--- a/Project1/bug/2018-08-04测试.docx
+++ b/Project1/bug/2018-08-04测试.docx
@@ -11,13 +11,13 @@
         </w:numPr>
         <w:ind w:firstLineChars="0"/>
         <w:rPr>
-          <w:color w:val="70AD47" w:themeColor="accent6"/>
+          <w:highlight w:val="lightGray"/>
         </w:rPr>
       </w:pPr>
       <w:r>
         <w:rPr>
           <w:rFonts w:hint="eastAsia"/>
-          <w:color w:val="70AD47" w:themeColor="accent6"/>
+          <w:highlight w:val="lightGray"/>
         </w:rPr>
         <w:t>营销管理-客户管理-企业客户管理模块 点击添加-填好信息后点击提交 提示提示框异常</w:t>
       </w:r>
@@ -27,8 +27,6 @@
         <w:pStyle w:val="a3"/>
         <w:ind w:left="360" w:firstLineChars="0" w:firstLine="0"/>
       </w:pPr>
-      <w:bookmarkStart w:id="0" w:name="_GoBack"/>
-      <w:bookmarkEnd w:id="0"/>
       <w:r>
         <w:rPr>
           <w:noProof/>
@@ -79,26 +77,26 @@
         </w:numPr>
         <w:ind w:firstLineChars="0"/>
         <w:rPr>
-          <w:color w:val="70AD47" w:themeColor="accent6"/>
+          <w:highlight w:val="lightGray"/>
         </w:rPr>
       </w:pPr>
       <w:r>
         <w:rPr>
           <w:rFonts w:hint="eastAsia"/>
-          <w:color w:val="70AD47" w:themeColor="accent6"/>
+          <w:highlight w:val="lightGray"/>
         </w:rPr>
         <w:t>公共服务-报销申请-差旅报销时 点击添加 进入费用情况标签页</w:t>
       </w:r>
       <w:r>
         <w:rPr>
-          <w:color w:val="70AD47" w:themeColor="accent6"/>
+          <w:highlight w:val="lightGray"/>
         </w:rPr>
         <w:t xml:space="preserve"> </w:t>
       </w:r>
       <w:r>
         <w:rPr>
           <w:rFonts w:hint="eastAsia"/>
-          <w:color w:val="70AD47" w:themeColor="accent6"/>
+          <w:highlight w:val="lightGray"/>
         </w:rPr>
         <w:t>卡号校验不正确</w:t>
       </w:r>
@@ -149,11 +147,8 @@
       </w:r>
     </w:p>
     <w:p>
-      <w:pPr>
-        <w:rPr>
-          <w:rFonts w:hint="eastAsia"/>
-        </w:rPr>
-      </w:pPr>
+      <w:bookmarkStart w:id="0" w:name="_GoBack"/>
+      <w:bookmarkEnd w:id="0"/>
     </w:p>
     <w:sectPr>
       <w:pgSz w:w="11906" w:h="16838"/>
